--- a/Courses/Co-Op/CoverLetterWord/DanielLam_CoverLetterUbisoft_Eng.docx
+++ b/Courses/Co-Op/CoverLetterWord/DanielLam_CoverLetterUbisoft_Eng.docx
@@ -1,6 +1,6 @@
 
 <file path=word/document.xml><?xml version="1.0" encoding="utf-8"?>
-<w:document xmlns:wpc="http://schemas.microsoft.com/office/word/2010/wordprocessingCanvas" xmlns:cx="http://schemas.microsoft.com/office/drawing/2014/chartex" xmlns:cx1="http://schemas.microsoft.com/office/drawing/2015/9/8/chartex" xmlns:cx2="http://schemas.microsoft.com/office/drawing/2015/10/21/chartex" xmlns:cx3="http://schemas.microsoft.com/office/drawing/2016/5/9/chartex" xmlns:cx4="http://schemas.microsoft.com/office/drawing/2016/5/10/chartex" xmlns:cx5="http://schemas.microsoft.com/office/drawing/2016/5/11/chartex" xmlns:cx6="http://schemas.microsoft.com/office/drawing/2016/5/12/chartex" xmlns:cx7="http://schemas.microsoft.com/office/drawing/2016/5/13/chartex" xmlns:cx8="http://schemas.microsoft.com/office/drawing/2016/5/14/chartex" xmlns:mc="http://schemas.openxmlformats.org/markup-compatibility/2006" xmlns:aink="http://schemas.microsoft.com/office/drawing/2016/ink" xmlns:am3d="http://schemas.microsoft.com/office/drawing/2017/model3d" xmlns:o="urn:schemas-microsoft-com:office:office" xmlns:oel="http://schemas.microsoft.com/office/2019/extlst" xmlns:r="http://schemas.openxmlformats.org/officeDocument/2006/relationships" xmlns:m="http://schemas.openxmlformats.org/officeDocument/2006/math" xmlns:v="urn:schemas-microsoft-com:vml" xmlns:wp14="http://schemas.microsoft.com/office/word/2010/wordprocessingDrawing" xmlns:wp="http://schemas.openxmlformats.org/drawingml/2006/wordprocessingDrawing" xmlns:w10="urn:schemas-microsoft-com:office:word" xmlns:w="http://schemas.openxmlformats.org/wordprocessingml/2006/main" xmlns:w14="http://schemas.microsoft.com/office/word/2010/wordml" xmlns:w15="http://schemas.microsoft.com/office/word/2012/wordml" xmlns:w16cex="http://schemas.microsoft.com/office/word/2018/wordml/cex" xmlns:w16cid="http://schemas.microsoft.com/office/word/2016/wordml/cid" xmlns:w16="http://schemas.microsoft.com/office/word/2018/wordml" xmlns:w16du="http://schemas.microsoft.com/office/word/2023/wordml/word16du" xmlns:w16sdtdh="http://schemas.microsoft.com/office/word/2020/wordml/sdtdatahash" xmlns:w16se="http://schemas.microsoft.com/office/word/2015/wordml/symex" xmlns:wpg="http://schemas.microsoft.com/office/word/2010/wordprocessingGroup" xmlns:wpi="http://schemas.microsoft.com/office/word/2010/wordprocessingInk" xmlns:wne="http://schemas.microsoft.com/office/word/2006/wordml" xmlns:wps="http://schemas.microsoft.com/office/word/2010/wordprocessingShape" mc:Ignorable="w14 w15 w16se w16cid w16 w16cex w16sdtdh wp14">
+<w:document xmlns:wpc="http://schemas.microsoft.com/office/word/2010/wordprocessingCanvas" xmlns:cx="http://schemas.microsoft.com/office/drawing/2014/chartex" xmlns:cx1="http://schemas.microsoft.com/office/drawing/2015/9/8/chartex" xmlns:cx2="http://schemas.microsoft.com/office/drawing/2015/10/21/chartex" xmlns:cx3="http://schemas.microsoft.com/office/drawing/2016/5/9/chartex" xmlns:cx4="http://schemas.microsoft.com/office/drawing/2016/5/10/chartex" xmlns:cx5="http://schemas.microsoft.com/office/drawing/2016/5/11/chartex" xmlns:cx6="http://schemas.microsoft.com/office/drawing/2016/5/12/chartex" xmlns:cx7="http://schemas.microsoft.com/office/drawing/2016/5/13/chartex" xmlns:cx8="http://schemas.microsoft.com/office/drawing/2016/5/14/chartex" xmlns:mc="http://schemas.openxmlformats.org/markup-compatibility/2006" xmlns:aink="http://schemas.microsoft.com/office/drawing/2016/ink" xmlns:am3d="http://schemas.microsoft.com/office/drawing/2017/model3d" xmlns:o="urn:schemas-microsoft-com:office:office" xmlns:oel="http://schemas.microsoft.com/office/2019/extlst" xmlns:r="http://schemas.openxmlformats.org/officeDocument/2006/relationships" xmlns:m="http://schemas.openxmlformats.org/officeDocument/2006/math" xmlns:v="urn:schemas-microsoft-com:vml" xmlns:wp14="http://schemas.microsoft.com/office/word/2010/wordprocessingDrawing" xmlns:wp="http://schemas.openxmlformats.org/drawingml/2006/wordprocessingDrawing" xmlns:w10="urn:schemas-microsoft-com:office:word" xmlns:w="http://schemas.openxmlformats.org/wordprocessingml/2006/main" xmlns:w14="http://schemas.microsoft.com/office/word/2010/wordml" xmlns:w15="http://schemas.microsoft.com/office/word/2012/wordml" xmlns:w16cex="http://schemas.microsoft.com/office/word/2018/wordml/cex" xmlns:w16cid="http://schemas.microsoft.com/office/word/2016/wordml/cid" xmlns:w16="http://schemas.microsoft.com/office/word/2018/wordml" xmlns:w16sdtdh="http://schemas.microsoft.com/office/word/2020/wordml/sdtdatahash" xmlns:w16se="http://schemas.microsoft.com/office/word/2015/wordml/symex" xmlns:wpg="http://schemas.microsoft.com/office/word/2010/wordprocessingGroup" xmlns:wpi="http://schemas.microsoft.com/office/word/2010/wordprocessingInk" xmlns:wne="http://schemas.microsoft.com/office/word/2006/wordml" xmlns:wps="http://schemas.microsoft.com/office/word/2010/wordprocessingShape" mc:Ignorable="w14 w15 w16se w16cid w16 w16cex w16sdtdh wp14">
   <w:body>
     <w:p>
       <w:pPr>
@@ -117,39 +117,15 @@
           <w:sz w:val="22"/>
           <w:szCs w:val="22"/>
         </w:rPr>
-        <w:t>Monday</w:t>
-      </w:r>
-      <w:r>
-        <w:rPr>
-          <w:rFonts w:asciiTheme="majorHAnsi" w:hAnsiTheme="majorHAnsi" w:cs="Arial"/>
-          <w:sz w:val="22"/>
-          <w:szCs w:val="22"/>
-        </w:rPr>
-        <w:t xml:space="preserve">, </w:t>
-      </w:r>
-      <w:r>
-        <w:rPr>
-          <w:rFonts w:asciiTheme="majorHAnsi" w:hAnsiTheme="majorHAnsi" w:cs="Arial"/>
-          <w:sz w:val="22"/>
-          <w:szCs w:val="22"/>
-        </w:rPr>
-        <w:t>May</w:t>
-      </w:r>
-      <w:r>
-        <w:rPr>
-          <w:rFonts w:asciiTheme="majorHAnsi" w:hAnsiTheme="majorHAnsi" w:cs="Arial"/>
-          <w:sz w:val="22"/>
-          <w:szCs w:val="22"/>
-        </w:rPr>
-        <w:t xml:space="preserve"> </w:t>
-      </w:r>
-      <w:r>
-        <w:rPr>
-          <w:rFonts w:asciiTheme="majorHAnsi" w:hAnsiTheme="majorHAnsi" w:cs="Arial"/>
-          <w:sz w:val="22"/>
-          <w:szCs w:val="22"/>
-        </w:rPr>
-        <w:t>8</w:t>
+        <w:t xml:space="preserve">Tuesday, </w:t>
+      </w:r>
+      <w:r>
+        <w:rPr>
+          <w:rFonts w:asciiTheme="majorHAnsi" w:hAnsiTheme="majorHAnsi" w:cs="Arial"/>
+          <w:sz w:val="22"/>
+          <w:szCs w:val="22"/>
+        </w:rPr>
+        <w:t>January 23</w:t>
       </w:r>
       <w:r>
         <w:rPr>
@@ -158,15 +134,15 @@
           <w:szCs w:val="22"/>
           <w:vertAlign w:val="superscript"/>
         </w:rPr>
-        <w:t>th</w:t>
-      </w:r>
-      <w:r>
-        <w:rPr>
-          <w:rFonts w:asciiTheme="majorHAnsi" w:hAnsiTheme="majorHAnsi" w:cs="Arial"/>
-          <w:sz w:val="22"/>
-          <w:szCs w:val="22"/>
-        </w:rPr>
-        <w:t>, 2022</w:t>
+        <w:t>rd</w:t>
+      </w:r>
+      <w:r>
+        <w:rPr>
+          <w:rFonts w:asciiTheme="majorHAnsi" w:hAnsiTheme="majorHAnsi" w:cs="Arial"/>
+          <w:sz w:val="22"/>
+          <w:szCs w:val="22"/>
+        </w:rPr>
+        <w:t>, 2023</w:t>
       </w:r>
     </w:p>
     <w:p>
@@ -203,18 +179,24 @@
           <w:sz w:val="22"/>
           <w:szCs w:val="22"/>
         </w:rPr>
-        <w:t xml:space="preserve">Matthieu </w:t>
-      </w:r>
-      <w:proofErr w:type="spellStart"/>
-      <w:r>
-        <w:rPr>
-          <w:rFonts w:asciiTheme="majorHAnsi" w:hAnsiTheme="majorHAnsi" w:cs="Arial"/>
-          <w:sz w:val="22"/>
-          <w:szCs w:val="22"/>
-        </w:rPr>
-        <w:t>Frigon</w:t>
-      </w:r>
-      <w:proofErr w:type="spellEnd"/>
+        <w:t>Stéphanie</w:t>
+      </w:r>
+      <w:r>
+        <w:rPr>
+          <w:rFonts w:asciiTheme="majorHAnsi" w:hAnsiTheme="majorHAnsi" w:cs="Arial"/>
+          <w:sz w:val="22"/>
+          <w:szCs w:val="22"/>
+        </w:rPr>
+        <w:t xml:space="preserve"> </w:t>
+      </w:r>
+      <w:r>
+        <w:rPr>
+          <w:rFonts w:asciiTheme="majorHAnsi" w:hAnsiTheme="majorHAnsi" w:cs="Arial"/>
+          <w:sz w:val="22"/>
+          <w:szCs w:val="22"/>
+        </w:rPr>
+        <w:t>Le Blanc</w:t>
+      </w:r>
     </w:p>
     <w:p>
       <w:pPr>
@@ -360,6 +342,15 @@
           <w:sz w:val="22"/>
           <w:szCs w:val="22"/>
         </w:rPr>
+        <w:t xml:space="preserve">Application for </w:t>
+      </w:r>
+      <w:r>
+        <w:rPr>
+          <w:rFonts w:asciiTheme="majorHAnsi" w:hAnsiTheme="majorHAnsi" w:cs="Arial"/>
+          <w:b/>
+          <w:sz w:val="22"/>
+          <w:szCs w:val="22"/>
+        </w:rPr>
         <w:t>CRM Front End Web Developer Assistant</w:t>
       </w:r>
       <w:r>
@@ -447,18 +438,32 @@
           <w:sz w:val="22"/>
           <w:szCs w:val="22"/>
         </w:rPr>
-        <w:t xml:space="preserve"> Mr. </w:t>
-      </w:r>
-      <w:proofErr w:type="spellStart"/>
-      <w:r>
-        <w:rPr>
-          <w:rFonts w:asciiTheme="majorHAnsi" w:hAnsiTheme="majorHAnsi" w:cs="Arial"/>
-          <w:sz w:val="22"/>
-          <w:szCs w:val="22"/>
-        </w:rPr>
-        <w:t>Frigon</w:t>
-      </w:r>
-      <w:proofErr w:type="spellEnd"/>
+        <w:t xml:space="preserve"> Mr</w:t>
+      </w:r>
+      <w:r>
+        <w:rPr>
+          <w:rFonts w:asciiTheme="majorHAnsi" w:hAnsiTheme="majorHAnsi" w:cs="Arial"/>
+          <w:sz w:val="22"/>
+          <w:szCs w:val="22"/>
+        </w:rPr>
+        <w:t>s</w:t>
+      </w:r>
+      <w:r>
+        <w:rPr>
+          <w:rFonts w:asciiTheme="majorHAnsi" w:hAnsiTheme="majorHAnsi" w:cs="Arial"/>
+          <w:sz w:val="22"/>
+          <w:szCs w:val="22"/>
+        </w:rPr>
+        <w:t xml:space="preserve">. </w:t>
+      </w:r>
+      <w:r>
+        <w:rPr>
+          <w:rFonts w:asciiTheme="majorHAnsi" w:hAnsiTheme="majorHAnsi" w:cs="Arial"/>
+          <w:sz w:val="22"/>
+          <w:szCs w:val="22"/>
+        </w:rPr>
+        <w:t>Le Blanc</w:t>
+      </w:r>
       <w:r>
         <w:rPr>
           <w:rFonts w:asciiTheme="majorHAnsi" w:hAnsiTheme="majorHAnsi" w:cs="Arial"/>
@@ -483,376 +488,6 @@
           <w:szCs w:val="22"/>
         </w:rPr>
       </w:pPr>
-    </w:p>
-    <w:p>
-      <w:pPr>
-        <w:widowControl w:val="0"/>
-        <w:overflowPunct w:val="0"/>
-        <w:autoSpaceDE w:val="0"/>
-        <w:autoSpaceDN w:val="0"/>
-        <w:adjustRightInd w:val="0"/>
-        <w:spacing w:line="276" w:lineRule="auto"/>
-        <w:jc w:val="both"/>
-        <w:rPr>
-          <w:rFonts w:asciiTheme="majorHAnsi" w:hAnsiTheme="majorHAnsi" w:cs="Arial"/>
-          <w:sz w:val="22"/>
-          <w:szCs w:val="22"/>
-        </w:rPr>
-      </w:pPr>
-      <w:r>
-        <w:rPr>
-          <w:rFonts w:asciiTheme="majorHAnsi" w:hAnsiTheme="majorHAnsi" w:cs="Arial"/>
-          <w:sz w:val="22"/>
-          <w:szCs w:val="22"/>
-        </w:rPr>
-        <w:t xml:space="preserve">I am writing to express my sincerest interest in </w:t>
-      </w:r>
-      <w:r>
-        <w:rPr>
-          <w:rFonts w:asciiTheme="majorHAnsi" w:hAnsiTheme="majorHAnsi" w:cs="Arial"/>
-          <w:sz w:val="22"/>
-          <w:szCs w:val="22"/>
-        </w:rPr>
-        <w:t>filling</w:t>
-      </w:r>
-      <w:r>
-        <w:rPr>
-          <w:rFonts w:asciiTheme="majorHAnsi" w:hAnsiTheme="majorHAnsi" w:cs="Arial"/>
-          <w:sz w:val="22"/>
-          <w:szCs w:val="22"/>
-        </w:rPr>
-        <w:t xml:space="preserve"> your open position as </w:t>
-      </w:r>
-      <w:r>
-        <w:rPr>
-          <w:rFonts w:asciiTheme="majorHAnsi" w:hAnsiTheme="majorHAnsi" w:cs="Arial"/>
-          <w:sz w:val="22"/>
-          <w:szCs w:val="22"/>
-        </w:rPr>
-        <w:t>CRM Front End Web Developer Assistant</w:t>
-      </w:r>
-      <w:r>
-        <w:rPr>
-          <w:rFonts w:asciiTheme="majorHAnsi" w:hAnsiTheme="majorHAnsi" w:cs="Arial"/>
-          <w:sz w:val="22"/>
-          <w:szCs w:val="22"/>
-        </w:rPr>
-        <w:t xml:space="preserve"> at </w:t>
-      </w:r>
-      <w:r>
-        <w:rPr>
-          <w:rFonts w:asciiTheme="majorHAnsi" w:hAnsiTheme="majorHAnsi" w:cs="Arial"/>
-          <w:sz w:val="22"/>
-          <w:szCs w:val="22"/>
-        </w:rPr>
-        <w:t>Ubisoft</w:t>
-      </w:r>
-      <w:r>
-        <w:rPr>
-          <w:rFonts w:asciiTheme="majorHAnsi" w:hAnsiTheme="majorHAnsi" w:cs="Arial"/>
-          <w:sz w:val="22"/>
-          <w:szCs w:val="22"/>
-        </w:rPr>
-        <w:t>. As an ambitious and motivated student majoring in Software Engineering at Concordia University and graduate from the Computer Science Technology program at Dawson College, I believe that my knowledge and my experience with front-end development (HTML, CSS, JavaScript, React), server-side development (Node.js, Express.js) and relational databases (Oracle, MySQL, PostgreSQL) will prove to be an invaluable asset.</w:t>
-      </w:r>
-    </w:p>
-    <w:p>
-      <w:pPr>
-        <w:widowControl w:val="0"/>
-        <w:overflowPunct w:val="0"/>
-        <w:autoSpaceDE w:val="0"/>
-        <w:autoSpaceDN w:val="0"/>
-        <w:adjustRightInd w:val="0"/>
-        <w:spacing w:line="276" w:lineRule="auto"/>
-        <w:jc w:val="both"/>
-        <w:rPr>
-          <w:rFonts w:asciiTheme="majorHAnsi" w:hAnsiTheme="majorHAnsi" w:cs="Arial"/>
-          <w:sz w:val="22"/>
-          <w:szCs w:val="22"/>
-        </w:rPr>
-      </w:pPr>
-    </w:p>
-    <w:p>
-      <w:pPr>
-        <w:widowControl w:val="0"/>
-        <w:overflowPunct w:val="0"/>
-        <w:autoSpaceDE w:val="0"/>
-        <w:autoSpaceDN w:val="0"/>
-        <w:adjustRightInd w:val="0"/>
-        <w:spacing w:line="276" w:lineRule="auto"/>
-        <w:jc w:val="both"/>
-        <w:rPr>
-          <w:rFonts w:asciiTheme="majorHAnsi" w:hAnsiTheme="majorHAnsi" w:cs="Arial"/>
-          <w:sz w:val="22"/>
-          <w:szCs w:val="22"/>
-        </w:rPr>
-      </w:pPr>
-      <w:r>
-        <w:rPr>
-          <w:rFonts w:asciiTheme="majorHAnsi" w:hAnsiTheme="majorHAnsi" w:cs="Arial"/>
-          <w:sz w:val="22"/>
-          <w:szCs w:val="22"/>
-        </w:rPr>
-        <w:t xml:space="preserve">Upon further research, I notice that your job description is very keen on hiring candidates with experience in web development and strong coding skills in HTML, </w:t>
-      </w:r>
-      <w:r>
-        <w:rPr>
-          <w:rFonts w:asciiTheme="majorHAnsi" w:hAnsiTheme="majorHAnsi" w:cs="Arial"/>
-          <w:sz w:val="22"/>
-          <w:szCs w:val="22"/>
-        </w:rPr>
-        <w:t>CSS,</w:t>
-      </w:r>
-      <w:r>
-        <w:rPr>
-          <w:rFonts w:asciiTheme="majorHAnsi" w:hAnsiTheme="majorHAnsi" w:cs="Arial"/>
-          <w:sz w:val="22"/>
-          <w:szCs w:val="22"/>
-        </w:rPr>
-        <w:t xml:space="preserve"> and </w:t>
-      </w:r>
-      <w:r>
-        <w:rPr>
-          <w:rFonts w:asciiTheme="majorHAnsi" w:hAnsiTheme="majorHAnsi" w:cs="Arial"/>
-          <w:sz w:val="22"/>
-          <w:szCs w:val="22"/>
-        </w:rPr>
-        <w:t xml:space="preserve">JavaScript, </w:t>
-      </w:r>
-      <w:r>
-        <w:rPr>
-          <w:rFonts w:asciiTheme="majorHAnsi" w:hAnsiTheme="majorHAnsi" w:cs="Arial"/>
-          <w:sz w:val="22"/>
-          <w:szCs w:val="22"/>
-        </w:rPr>
-        <w:t xml:space="preserve">which is perfect as I have worked on countless projects that demonstrates my experience in front-end development. In a previous project of 4-5 developers, I led the team as scrum master and worked on a website called DMDB (Dawson Movie Database), heavily inspired from famous movie database IMDB. Our team utilized a React components library called </w:t>
-      </w:r>
-      <w:proofErr w:type="spellStart"/>
-      <w:r>
-        <w:rPr>
-          <w:rFonts w:asciiTheme="majorHAnsi" w:hAnsiTheme="majorHAnsi" w:cs="Arial"/>
-          <w:sz w:val="22"/>
-          <w:szCs w:val="22"/>
-        </w:rPr>
-        <w:t>Mantine</w:t>
-      </w:r>
-      <w:proofErr w:type="spellEnd"/>
-      <w:r>
-        <w:rPr>
-          <w:rFonts w:asciiTheme="majorHAnsi" w:hAnsiTheme="majorHAnsi" w:cs="Arial"/>
-          <w:sz w:val="22"/>
-          <w:szCs w:val="22"/>
-        </w:rPr>
-        <w:t xml:space="preserve"> and used Node.js and Express.js to set up the back end of the project. As scrum master, it was my responsibility to hold scrum meetings to discuss project requirements under strict weekly deadlines </w:t>
-      </w:r>
-      <w:r>
-        <w:rPr>
-          <w:rFonts w:asciiTheme="majorHAnsi" w:hAnsiTheme="majorHAnsi" w:cs="Arial"/>
-          <w:sz w:val="22"/>
-          <w:szCs w:val="22"/>
-        </w:rPr>
-        <w:t>and</w:t>
-      </w:r>
-      <w:r>
-        <w:rPr>
-          <w:rFonts w:asciiTheme="majorHAnsi" w:hAnsiTheme="majorHAnsi" w:cs="Arial"/>
-          <w:sz w:val="22"/>
-          <w:szCs w:val="22"/>
-        </w:rPr>
-        <w:t xml:space="preserve"> assist my teammates whenever they get blocked on a task</w:t>
-      </w:r>
-      <w:r>
-        <w:rPr>
-          <w:rFonts w:asciiTheme="majorHAnsi" w:hAnsiTheme="majorHAnsi" w:cs="Arial"/>
-          <w:sz w:val="22"/>
-          <w:szCs w:val="22"/>
-        </w:rPr>
-        <w:t xml:space="preserve">, thus learning </w:t>
-      </w:r>
-      <w:r>
-        <w:rPr>
-          <w:rFonts w:asciiTheme="majorHAnsi" w:hAnsiTheme="majorHAnsi" w:cs="Arial"/>
-          <w:sz w:val="22"/>
-          <w:szCs w:val="22"/>
-        </w:rPr>
-        <w:t>new technologies very quickly</w:t>
-      </w:r>
-      <w:r>
-        <w:rPr>
-          <w:rFonts w:asciiTheme="majorHAnsi" w:hAnsiTheme="majorHAnsi" w:cs="Arial"/>
-          <w:sz w:val="22"/>
-          <w:szCs w:val="22"/>
-        </w:rPr>
-        <w:t>.</w:t>
-      </w:r>
-      <w:r>
-        <w:rPr>
-          <w:rFonts w:asciiTheme="majorHAnsi" w:hAnsiTheme="majorHAnsi" w:cs="Arial"/>
-          <w:sz w:val="22"/>
-          <w:szCs w:val="22"/>
-        </w:rPr>
-        <w:t xml:space="preserve"> </w:t>
-      </w:r>
-      <w:r>
-        <w:rPr>
-          <w:rFonts w:asciiTheme="majorHAnsi" w:hAnsiTheme="majorHAnsi" w:cs="Arial"/>
-          <w:sz w:val="22"/>
-          <w:szCs w:val="22"/>
-        </w:rPr>
-        <w:t xml:space="preserve">Although </w:t>
-      </w:r>
-      <w:r>
-        <w:rPr>
-          <w:rFonts w:asciiTheme="majorHAnsi" w:hAnsiTheme="majorHAnsi" w:cs="Arial"/>
-          <w:sz w:val="22"/>
-          <w:szCs w:val="22"/>
-        </w:rPr>
-        <w:t>Photoshop and Illustrator</w:t>
-      </w:r>
-      <w:r>
-        <w:rPr>
-          <w:rFonts w:asciiTheme="majorHAnsi" w:hAnsiTheme="majorHAnsi" w:cs="Arial"/>
-          <w:sz w:val="22"/>
-          <w:szCs w:val="22"/>
-        </w:rPr>
-        <w:t xml:space="preserve"> remain new to me</w:t>
-      </w:r>
-      <w:r>
-        <w:rPr>
-          <w:rFonts w:asciiTheme="majorHAnsi" w:hAnsiTheme="majorHAnsi" w:cs="Arial"/>
-          <w:sz w:val="22"/>
-          <w:szCs w:val="22"/>
-        </w:rPr>
-        <w:t xml:space="preserve">, my proficiency with high-level programming languages such as Java, C# and Python will allow me to quickly adapt to your tech stack and to any future technologies that </w:t>
-      </w:r>
-      <w:r>
-        <w:rPr>
-          <w:rFonts w:asciiTheme="majorHAnsi" w:hAnsiTheme="majorHAnsi" w:cs="Arial"/>
-          <w:sz w:val="22"/>
-          <w:szCs w:val="22"/>
-        </w:rPr>
-        <w:t>Ubisoft</w:t>
-      </w:r>
-      <w:r>
-        <w:rPr>
-          <w:rFonts w:asciiTheme="majorHAnsi" w:hAnsiTheme="majorHAnsi" w:cs="Arial"/>
-          <w:sz w:val="22"/>
-          <w:szCs w:val="22"/>
-        </w:rPr>
-        <w:t xml:space="preserve"> employs</w:t>
-      </w:r>
-      <w:r>
-        <w:rPr>
-          <w:rFonts w:asciiTheme="majorHAnsi" w:hAnsiTheme="majorHAnsi" w:cs="Arial"/>
-          <w:sz w:val="22"/>
-          <w:szCs w:val="22"/>
-        </w:rPr>
-        <w:t xml:space="preserve">, </w:t>
-      </w:r>
-      <w:r>
-        <w:rPr>
-          <w:rFonts w:asciiTheme="majorHAnsi" w:hAnsiTheme="majorHAnsi" w:cs="Arial"/>
-          <w:sz w:val="22"/>
-          <w:szCs w:val="22"/>
-        </w:rPr>
-        <w:t>so that I can provide as much benefit as possible for your company.</w:t>
-      </w:r>
-      <w:r>
-        <w:rPr>
-          <w:rFonts w:asciiTheme="majorHAnsi" w:hAnsiTheme="majorHAnsi" w:cs="Arial"/>
-          <w:sz w:val="22"/>
-          <w:szCs w:val="22"/>
-        </w:rPr>
-        <w:t xml:space="preserve"> Throughout my experience so far</w:t>
-      </w:r>
-      <w:r>
-        <w:rPr>
-          <w:rFonts w:asciiTheme="majorHAnsi" w:hAnsiTheme="majorHAnsi" w:cs="Arial"/>
-          <w:sz w:val="22"/>
-          <w:szCs w:val="22"/>
-        </w:rPr>
-        <w:t>, I</w:t>
-      </w:r>
-      <w:r>
-        <w:rPr>
-          <w:rFonts w:asciiTheme="majorHAnsi" w:hAnsiTheme="majorHAnsi" w:cs="Arial"/>
-          <w:sz w:val="22"/>
-          <w:szCs w:val="22"/>
-        </w:rPr>
-        <w:t xml:space="preserve"> have shown </w:t>
-      </w:r>
-      <w:r>
-        <w:rPr>
-          <w:rFonts w:asciiTheme="majorHAnsi" w:hAnsiTheme="majorHAnsi" w:cs="Arial"/>
-          <w:sz w:val="22"/>
-          <w:szCs w:val="22"/>
-        </w:rPr>
-        <w:t>an aptitude</w:t>
-      </w:r>
-      <w:r>
-        <w:rPr>
-          <w:rFonts w:asciiTheme="majorHAnsi" w:hAnsiTheme="majorHAnsi" w:cs="Arial"/>
-          <w:sz w:val="22"/>
-          <w:szCs w:val="22"/>
-        </w:rPr>
-        <w:t xml:space="preserve"> for problem-solving</w:t>
-      </w:r>
-      <w:r>
-        <w:rPr>
-          <w:rFonts w:asciiTheme="majorHAnsi" w:hAnsiTheme="majorHAnsi" w:cs="Arial"/>
-          <w:sz w:val="22"/>
-          <w:szCs w:val="22"/>
-        </w:rPr>
-        <w:t>,</w:t>
-      </w:r>
-      <w:r>
-        <w:rPr>
-          <w:rFonts w:asciiTheme="majorHAnsi" w:hAnsiTheme="majorHAnsi" w:cs="Arial"/>
-          <w:sz w:val="22"/>
-          <w:szCs w:val="22"/>
-        </w:rPr>
-        <w:t xml:space="preserve"> an ability to multitask</w:t>
-      </w:r>
-      <w:r>
-        <w:rPr>
-          <w:rFonts w:asciiTheme="majorHAnsi" w:hAnsiTheme="majorHAnsi" w:cs="Arial"/>
-          <w:sz w:val="22"/>
-          <w:szCs w:val="22"/>
-        </w:rPr>
-        <w:t xml:space="preserve"> and</w:t>
-      </w:r>
-      <w:r>
-        <w:rPr>
-          <w:rFonts w:asciiTheme="majorHAnsi" w:hAnsiTheme="majorHAnsi" w:cs="Arial"/>
-          <w:sz w:val="22"/>
-          <w:szCs w:val="22"/>
-        </w:rPr>
-        <w:t xml:space="preserve"> work under pressure from tight deadlines</w:t>
-      </w:r>
-      <w:r>
-        <w:rPr>
-          <w:rFonts w:asciiTheme="majorHAnsi" w:hAnsiTheme="majorHAnsi" w:cs="Arial"/>
-          <w:sz w:val="22"/>
-          <w:szCs w:val="22"/>
-        </w:rPr>
-        <w:t>, a</w:t>
-      </w:r>
-      <w:r>
-        <w:rPr>
-          <w:rFonts w:asciiTheme="majorHAnsi" w:hAnsiTheme="majorHAnsi" w:cs="Arial"/>
-          <w:sz w:val="22"/>
-          <w:szCs w:val="22"/>
-        </w:rPr>
-        <w:t>n interest in learning new technologies and finally, a passion for perfecting existing systems,</w:t>
-      </w:r>
-      <w:r>
-        <w:rPr>
-          <w:rFonts w:asciiTheme="majorHAnsi" w:hAnsiTheme="majorHAnsi" w:cs="Arial"/>
-          <w:sz w:val="22"/>
-          <w:szCs w:val="22"/>
-        </w:rPr>
-        <w:t xml:space="preserve"> thus making me the perfect candidate for this position.</w:t>
-      </w:r>
     </w:p>
     <w:p>
       <w:pPr>
@@ -864,66 +499,455 @@
         <w:jc w:val="both"/>
         <w:rPr>
           <w:rFonts w:asciiTheme="majorHAnsi" w:hAnsiTheme="majorHAnsi" w:cs="Arial"/>
-          <w:b/>
-          <w:sz w:val="22"/>
-          <w:szCs w:val="22"/>
-        </w:rPr>
-      </w:pPr>
-    </w:p>
-    <w:p>
-      <w:pPr>
+          <w:sz w:val="22"/>
+          <w:szCs w:val="22"/>
+        </w:rPr>
+      </w:pPr>
+      <w:r>
+        <w:rPr>
+          <w:rFonts w:asciiTheme="majorHAnsi" w:hAnsiTheme="majorHAnsi" w:cs="Arial"/>
+          <w:sz w:val="22"/>
+          <w:szCs w:val="22"/>
+        </w:rPr>
+        <w:t>I hope this letter finds you well. I am writing to express my genuine enthusiasm for the CRM Front End Web Developer Assistant position at Ubisoft, for which I have recently submitted my application. Having previously completed an internship with your esteemed company</w:t>
+      </w:r>
+      <w:r>
+        <w:rPr>
+          <w:rFonts w:asciiTheme="majorHAnsi" w:hAnsiTheme="majorHAnsi" w:cs="Arial"/>
+          <w:sz w:val="22"/>
+          <w:szCs w:val="22"/>
+        </w:rPr>
+        <w:t xml:space="preserve"> and </w:t>
+      </w:r>
+      <w:r>
+        <w:rPr>
+          <w:rFonts w:asciiTheme="majorHAnsi" w:hAnsiTheme="majorHAnsi" w:cs="Arial"/>
+          <w:sz w:val="22"/>
+          <w:szCs w:val="22"/>
+        </w:rPr>
+        <w:t xml:space="preserve">specifically, </w:t>
+      </w:r>
+      <w:r>
+        <w:rPr>
+          <w:rFonts w:asciiTheme="majorHAnsi" w:hAnsiTheme="majorHAnsi" w:cs="Arial"/>
+          <w:sz w:val="22"/>
+          <w:szCs w:val="22"/>
+        </w:rPr>
+        <w:t xml:space="preserve">for this role </w:t>
+      </w:r>
+      <w:r>
+        <w:rPr>
+          <w:rFonts w:asciiTheme="majorHAnsi" w:hAnsiTheme="majorHAnsi" w:cs="Arial"/>
+          <w:sz w:val="22"/>
+          <w:szCs w:val="22"/>
+        </w:rPr>
+        <w:t>during</w:t>
+      </w:r>
+      <w:r>
+        <w:rPr>
+          <w:rFonts w:asciiTheme="majorHAnsi" w:hAnsiTheme="majorHAnsi" w:cs="Arial"/>
+          <w:sz w:val="22"/>
+          <w:szCs w:val="22"/>
+        </w:rPr>
+        <w:t xml:space="preserve"> the previous Fall</w:t>
+      </w:r>
+      <w:r>
+        <w:rPr>
+          <w:rFonts w:asciiTheme="majorHAnsi" w:hAnsiTheme="majorHAnsi" w:cs="Arial"/>
+          <w:sz w:val="22"/>
+          <w:szCs w:val="22"/>
+        </w:rPr>
+        <w:t xml:space="preserve"> 2023</w:t>
+      </w:r>
+      <w:r>
+        <w:rPr>
+          <w:rFonts w:asciiTheme="majorHAnsi" w:hAnsiTheme="majorHAnsi" w:cs="Arial"/>
+          <w:sz w:val="22"/>
+          <w:szCs w:val="22"/>
+        </w:rPr>
+        <w:t xml:space="preserve"> semester</w:t>
+      </w:r>
+      <w:r>
+        <w:rPr>
+          <w:rFonts w:asciiTheme="majorHAnsi" w:hAnsiTheme="majorHAnsi" w:cs="Arial"/>
+          <w:sz w:val="22"/>
+          <w:szCs w:val="22"/>
+        </w:rPr>
+        <w:t xml:space="preserve">, I am eager to bring my skills and dedication </w:t>
+      </w:r>
+      <w:r>
+        <w:rPr>
+          <w:rFonts w:asciiTheme="majorHAnsi" w:hAnsiTheme="majorHAnsi" w:cs="Arial"/>
+          <w:sz w:val="22"/>
+          <w:szCs w:val="22"/>
+        </w:rPr>
+        <w:t xml:space="preserve">once again </w:t>
+      </w:r>
+      <w:r>
+        <w:rPr>
+          <w:rFonts w:asciiTheme="majorHAnsi" w:hAnsiTheme="majorHAnsi" w:cs="Arial"/>
+          <w:sz w:val="22"/>
+          <w:szCs w:val="22"/>
+        </w:rPr>
+        <w:t>to the dynamic team.</w:t>
+      </w:r>
+    </w:p>
+    <w:p>
+      <w:pPr>
+        <w:widowControl w:val="0"/>
+        <w:autoSpaceDE w:val="0"/>
+        <w:autoSpaceDN w:val="0"/>
+        <w:adjustRightInd w:val="0"/>
         <w:spacing w:line="276" w:lineRule="auto"/>
         <w:jc w:val="both"/>
         <w:rPr>
-          <w:rStyle w:val="Hyperlink"/>
-          <w:rFonts w:asciiTheme="majorHAnsi" w:hAnsiTheme="majorHAnsi" w:cstheme="majorHAnsi"/>
-          <w:sz w:val="22"/>
-          <w:szCs w:val="22"/>
-        </w:rPr>
-      </w:pPr>
-      <w:r>
-        <w:rPr>
-          <w:rFonts w:asciiTheme="majorHAnsi" w:hAnsiTheme="majorHAnsi" w:cstheme="majorHAnsi"/>
-          <w:sz w:val="22"/>
-          <w:szCs w:val="22"/>
-        </w:rPr>
-        <w:t xml:space="preserve">As such, I would very much like to discuss opportunities with </w:t>
-      </w:r>
-      <w:r>
-        <w:rPr>
-          <w:rFonts w:asciiTheme="majorHAnsi" w:hAnsiTheme="majorHAnsi" w:cstheme="majorHAnsi"/>
-          <w:sz w:val="22"/>
-          <w:szCs w:val="22"/>
-        </w:rPr>
-        <w:t>Ubisoft</w:t>
-      </w:r>
-      <w:r>
-        <w:rPr>
-          <w:rFonts w:asciiTheme="majorHAnsi" w:hAnsiTheme="majorHAnsi" w:cstheme="majorHAnsi"/>
-          <w:sz w:val="22"/>
-          <w:szCs w:val="22"/>
-        </w:rPr>
-        <w:t xml:space="preserve"> and I look forward to setting up an interview to further </w:t>
-      </w:r>
-      <w:r>
-        <w:rPr>
-          <w:rFonts w:asciiTheme="majorHAnsi" w:hAnsiTheme="majorHAnsi" w:cstheme="majorHAnsi"/>
-          <w:sz w:val="22"/>
-          <w:szCs w:val="22"/>
-        </w:rPr>
-        <w:t>discuss</w:t>
-      </w:r>
-      <w:r>
-        <w:rPr>
-          <w:rFonts w:asciiTheme="majorHAnsi" w:hAnsiTheme="majorHAnsi" w:cstheme="majorHAnsi"/>
-          <w:sz w:val="22"/>
-          <w:szCs w:val="22"/>
-        </w:rPr>
-        <w:t xml:space="preserve"> how I can provide my technical skills for your team. Please do not hesitate to contact me by reaching out and contacting my phone number at </w:t>
-      </w:r>
-      <w:r>
-        <w:rPr>
-          <w:rFonts w:asciiTheme="majorHAnsi" w:hAnsiTheme="majorHAnsi" w:cstheme="majorHAnsi"/>
+          <w:rFonts w:asciiTheme="majorHAnsi" w:hAnsiTheme="majorHAnsi" w:cs="Arial"/>
+          <w:sz w:val="22"/>
+          <w:szCs w:val="22"/>
+        </w:rPr>
+      </w:pPr>
+    </w:p>
+    <w:p>
+      <w:pPr>
+        <w:widowControl w:val="0"/>
+        <w:autoSpaceDE w:val="0"/>
+        <w:autoSpaceDN w:val="0"/>
+        <w:adjustRightInd w:val="0"/>
+        <w:spacing w:line="276" w:lineRule="auto"/>
+        <w:jc w:val="both"/>
+        <w:rPr>
+          <w:rFonts w:asciiTheme="majorHAnsi" w:hAnsiTheme="majorHAnsi" w:cs="Arial"/>
+          <w:sz w:val="22"/>
+          <w:szCs w:val="22"/>
+        </w:rPr>
+      </w:pPr>
+      <w:r>
+        <w:rPr>
+          <w:rFonts w:asciiTheme="majorHAnsi" w:hAnsiTheme="majorHAnsi" w:cs="Arial"/>
+          <w:sz w:val="22"/>
+          <w:szCs w:val="22"/>
+        </w:rPr>
+        <w:t>As a current Software Engineering major at Concordia University and a graduate of the Computer Science Technology program at Dawson College, I am equipped with a strong foundation in front-end development (HTML, CSS, JavaScript, React)</w:t>
+      </w:r>
+      <w:r>
+        <w:rPr>
+          <w:rFonts w:asciiTheme="majorHAnsi" w:hAnsiTheme="majorHAnsi" w:cs="Arial"/>
+          <w:sz w:val="22"/>
+          <w:szCs w:val="22"/>
+        </w:rPr>
+        <w:t xml:space="preserve"> and back-end</w:t>
+      </w:r>
+      <w:r>
+        <w:rPr>
+          <w:rFonts w:asciiTheme="majorHAnsi" w:hAnsiTheme="majorHAnsi" w:cs="Arial"/>
+          <w:sz w:val="22"/>
+          <w:szCs w:val="22"/>
+        </w:rPr>
+        <w:t xml:space="preserve"> development (Node.js,</w:t>
+      </w:r>
+      <w:r>
+        <w:rPr>
+          <w:rFonts w:asciiTheme="majorHAnsi" w:hAnsiTheme="majorHAnsi" w:cs="Arial"/>
+          <w:sz w:val="22"/>
+          <w:szCs w:val="22"/>
+        </w:rPr>
+        <w:t xml:space="preserve"> MySQL</w:t>
+      </w:r>
+      <w:r>
+        <w:rPr>
+          <w:rFonts w:asciiTheme="majorHAnsi" w:hAnsiTheme="majorHAnsi" w:cs="Arial"/>
+          <w:sz w:val="22"/>
+          <w:szCs w:val="22"/>
+        </w:rPr>
+        <w:t>)</w:t>
+      </w:r>
+      <w:r>
+        <w:rPr>
+          <w:rFonts w:asciiTheme="majorHAnsi" w:hAnsiTheme="majorHAnsi" w:cs="Arial"/>
+          <w:sz w:val="22"/>
+          <w:szCs w:val="22"/>
+        </w:rPr>
+        <w:t>,</w:t>
+      </w:r>
+      <w:r>
+        <w:rPr>
+          <w:rFonts w:asciiTheme="majorHAnsi" w:hAnsiTheme="majorHAnsi" w:cs="Arial"/>
+          <w:sz w:val="22"/>
+          <w:szCs w:val="22"/>
+        </w:rPr>
+        <w:t xml:space="preserve"> thus</w:t>
+      </w:r>
+      <w:r>
+        <w:rPr>
+          <w:rFonts w:asciiTheme="majorHAnsi" w:hAnsiTheme="majorHAnsi" w:cs="Arial"/>
+          <w:sz w:val="22"/>
+          <w:szCs w:val="22"/>
+        </w:rPr>
+        <w:t xml:space="preserve"> I am confident that my technical knowledge will be </w:t>
+      </w:r>
+      <w:r>
+        <w:rPr>
+          <w:rFonts w:asciiTheme="majorHAnsi" w:hAnsiTheme="majorHAnsi" w:cs="Arial"/>
+          <w:sz w:val="22"/>
+          <w:szCs w:val="22"/>
+        </w:rPr>
+        <w:t>an asset</w:t>
+      </w:r>
+      <w:r>
+        <w:rPr>
+          <w:rFonts w:asciiTheme="majorHAnsi" w:hAnsiTheme="majorHAnsi" w:cs="Arial"/>
+          <w:sz w:val="22"/>
+          <w:szCs w:val="22"/>
+        </w:rPr>
+        <w:t xml:space="preserve"> to the role.</w:t>
+      </w:r>
+      <w:r>
+        <w:rPr>
+          <w:rFonts w:asciiTheme="majorHAnsi" w:hAnsiTheme="majorHAnsi" w:cs="Arial"/>
+          <w:sz w:val="22"/>
+          <w:szCs w:val="22"/>
+        </w:rPr>
+        <w:t xml:space="preserve"> </w:t>
+      </w:r>
+      <w:r>
+        <w:rPr>
+          <w:rFonts w:asciiTheme="majorHAnsi" w:hAnsiTheme="majorHAnsi" w:cs="Arial"/>
+          <w:sz w:val="22"/>
+          <w:szCs w:val="22"/>
+        </w:rPr>
+        <w:t>Upon reviewing the job description, I observed a strong emphasis on candidates possessing expertise in web development and robust coding skills in HTML, CSS, and JavaScript – skills that I have adeptly demonstrated and honed over time. Throughout my previous internship with the team, I showcased proficiency in these languages by consistently completing assigned tickets well ahead of their deadlines. Notably, I swiftly acquired the necessary skills to navigate and adapt to the Salesforce platform, an unfamiliar technology for me prior to the internship. While I demonstrated self-reliance</w:t>
+      </w:r>
+      <w:r>
+        <w:rPr>
+          <w:rFonts w:asciiTheme="majorHAnsi" w:hAnsiTheme="majorHAnsi" w:cs="Arial"/>
+          <w:sz w:val="22"/>
+          <w:szCs w:val="22"/>
+        </w:rPr>
+        <w:t xml:space="preserve"> by proactively addressing the </w:t>
+      </w:r>
+      <w:r>
+        <w:rPr>
+          <w:rFonts w:asciiTheme="majorHAnsi" w:hAnsiTheme="majorHAnsi" w:cs="Arial"/>
+          <w:sz w:val="22"/>
+          <w:szCs w:val="22"/>
+        </w:rPr>
+        <w:t>more challenging and time-intensive tickets</w:t>
+      </w:r>
+      <w:r>
+        <w:rPr>
+          <w:rFonts w:asciiTheme="majorHAnsi" w:hAnsiTheme="majorHAnsi" w:cs="Arial"/>
+          <w:sz w:val="22"/>
+          <w:szCs w:val="22"/>
+        </w:rPr>
+        <w:t xml:space="preserve">, I maintained an open line of communication </w:t>
+      </w:r>
+      <w:r>
+        <w:rPr>
+          <w:rFonts w:asciiTheme="majorHAnsi" w:hAnsiTheme="majorHAnsi" w:cs="Arial"/>
+          <w:sz w:val="22"/>
+          <w:szCs w:val="22"/>
+        </w:rPr>
+        <w:t>as e</w:t>
+      </w:r>
+      <w:r>
+        <w:rPr>
+          <w:rFonts w:asciiTheme="majorHAnsi" w:hAnsiTheme="majorHAnsi" w:cs="Arial"/>
+          <w:sz w:val="22"/>
+          <w:szCs w:val="22"/>
+        </w:rPr>
+        <w:t>ffective communication was integral to my role, involving collaboration with diverse teams such as D2P, Design, Marketing, IT, among others.</w:t>
+      </w:r>
+      <w:r>
+        <w:rPr>
+          <w:rFonts w:asciiTheme="majorHAnsi" w:hAnsiTheme="majorHAnsi" w:cs="Arial"/>
+          <w:sz w:val="22"/>
+          <w:szCs w:val="22"/>
+        </w:rPr>
+        <w:t xml:space="preserve"> </w:t>
+      </w:r>
+      <w:r>
+        <w:rPr>
+          <w:rFonts w:asciiTheme="majorHAnsi" w:hAnsiTheme="majorHAnsi" w:cs="Arial"/>
+          <w:sz w:val="22"/>
+          <w:szCs w:val="22"/>
+        </w:rPr>
+        <w:t xml:space="preserve">Beyond the technical aspects of the internship, I </w:t>
+      </w:r>
+      <w:r>
+        <w:rPr>
+          <w:rFonts w:asciiTheme="majorHAnsi" w:hAnsiTheme="majorHAnsi" w:cs="Arial"/>
+          <w:sz w:val="22"/>
+          <w:szCs w:val="22"/>
+        </w:rPr>
+        <w:t xml:space="preserve">also </w:t>
+      </w:r>
+      <w:r>
+        <w:rPr>
+          <w:rFonts w:asciiTheme="majorHAnsi" w:hAnsiTheme="majorHAnsi" w:cs="Arial"/>
+          <w:sz w:val="22"/>
+          <w:szCs w:val="22"/>
+        </w:rPr>
+        <w:t xml:space="preserve">enjoyed the positive and collaborative work dynamic within the </w:t>
+      </w:r>
+      <w:r>
+        <w:rPr>
+          <w:rFonts w:asciiTheme="majorHAnsi" w:hAnsiTheme="majorHAnsi" w:cs="Arial"/>
+          <w:sz w:val="22"/>
+          <w:szCs w:val="22"/>
+        </w:rPr>
+        <w:t>team,</w:t>
+      </w:r>
+      <w:r>
+        <w:rPr>
+          <w:rFonts w:asciiTheme="majorHAnsi" w:hAnsiTheme="majorHAnsi" w:cs="Arial"/>
+          <w:sz w:val="22"/>
+          <w:szCs w:val="22"/>
+        </w:rPr>
+        <w:t xml:space="preserve"> and</w:t>
+      </w:r>
+      <w:r>
+        <w:rPr>
+          <w:rFonts w:asciiTheme="majorHAnsi" w:hAnsiTheme="majorHAnsi" w:cs="Arial"/>
+          <w:sz w:val="22"/>
+          <w:szCs w:val="22"/>
+        </w:rPr>
+        <w:t xml:space="preserve"> I am eager to rejoi</w:t>
+      </w:r>
+      <w:r>
+        <w:rPr>
+          <w:rFonts w:asciiTheme="majorHAnsi" w:hAnsiTheme="majorHAnsi" w:cs="Arial"/>
+          <w:sz w:val="22"/>
+          <w:szCs w:val="22"/>
+        </w:rPr>
+        <w:t>n</w:t>
+      </w:r>
+      <w:r>
+        <w:rPr>
+          <w:rFonts w:asciiTheme="majorHAnsi" w:hAnsiTheme="majorHAnsi" w:cs="Arial"/>
+          <w:sz w:val="22"/>
+          <w:szCs w:val="22"/>
+        </w:rPr>
+        <w:t>, not only to contribute to the work at hand but also to engage socially, fostering the camaraderie that makes Ubisoft an exciting place to work.</w:t>
+      </w:r>
+    </w:p>
+    <w:p>
+      <w:pPr>
+        <w:widowControl w:val="0"/>
+        <w:autoSpaceDE w:val="0"/>
+        <w:autoSpaceDN w:val="0"/>
+        <w:adjustRightInd w:val="0"/>
+        <w:spacing w:line="276" w:lineRule="auto"/>
+        <w:rPr>
+          <w:rFonts w:asciiTheme="majorHAnsi" w:hAnsiTheme="majorHAnsi" w:cs="Arial"/>
+          <w:sz w:val="22"/>
+          <w:szCs w:val="22"/>
+        </w:rPr>
+      </w:pPr>
+    </w:p>
+    <w:p>
+      <w:pPr>
+        <w:widowControl w:val="0"/>
+        <w:autoSpaceDE w:val="0"/>
+        <w:autoSpaceDN w:val="0"/>
+        <w:adjustRightInd w:val="0"/>
+        <w:spacing w:line="276" w:lineRule="auto"/>
+        <w:rPr>
+          <w:rFonts w:asciiTheme="majorHAnsi" w:hAnsiTheme="majorHAnsi" w:cs="Arial"/>
+          <w:sz w:val="22"/>
+          <w:szCs w:val="22"/>
+        </w:rPr>
+      </w:pPr>
+      <w:r>
+        <w:rPr>
+          <w:rFonts w:asciiTheme="majorHAnsi" w:hAnsiTheme="majorHAnsi" w:cs="Arial"/>
+          <w:sz w:val="22"/>
+          <w:szCs w:val="22"/>
+        </w:rPr>
+        <w:t xml:space="preserve">I am excited about the prospect of </w:t>
+      </w:r>
+      <w:r>
+        <w:rPr>
+          <w:rFonts w:asciiTheme="majorHAnsi" w:hAnsiTheme="majorHAnsi" w:cs="Arial"/>
+          <w:sz w:val="22"/>
+          <w:szCs w:val="22"/>
+        </w:rPr>
+        <w:t xml:space="preserve">once again </w:t>
+      </w:r>
+      <w:r>
+        <w:rPr>
+          <w:rFonts w:asciiTheme="majorHAnsi" w:hAnsiTheme="majorHAnsi" w:cs="Arial"/>
+          <w:sz w:val="22"/>
+          <w:szCs w:val="22"/>
+        </w:rPr>
+        <w:t xml:space="preserve">contributing to Ubisoft's innovative </w:t>
+      </w:r>
+      <w:r>
+        <w:rPr>
+          <w:rFonts w:asciiTheme="majorHAnsi" w:hAnsiTheme="majorHAnsi" w:cs="Arial"/>
+          <w:sz w:val="22"/>
+          <w:szCs w:val="22"/>
+        </w:rPr>
+        <w:t>emails</w:t>
+      </w:r>
+      <w:r>
+        <w:rPr>
+          <w:rFonts w:asciiTheme="majorHAnsi" w:hAnsiTheme="majorHAnsi" w:cs="Arial"/>
+          <w:sz w:val="22"/>
+          <w:szCs w:val="22"/>
+        </w:rPr>
+        <w:t xml:space="preserve"> and</w:t>
+      </w:r>
+      <w:r>
+        <w:rPr>
+          <w:rFonts w:asciiTheme="majorHAnsi" w:hAnsiTheme="majorHAnsi" w:cs="Arial"/>
+          <w:sz w:val="22"/>
+          <w:szCs w:val="22"/>
+        </w:rPr>
+        <w:t xml:space="preserve"> </w:t>
+      </w:r>
+      <w:r>
+        <w:rPr>
+          <w:rFonts w:asciiTheme="majorHAnsi" w:hAnsiTheme="majorHAnsi" w:cs="Arial"/>
+          <w:sz w:val="22"/>
+          <w:szCs w:val="22"/>
+        </w:rPr>
+        <w:t>collaborat</w:t>
+      </w:r>
+      <w:r>
+        <w:rPr>
+          <w:rFonts w:asciiTheme="majorHAnsi" w:hAnsiTheme="majorHAnsi" w:cs="Arial"/>
+          <w:sz w:val="22"/>
+          <w:szCs w:val="22"/>
+        </w:rPr>
+        <w:t>ing</w:t>
+      </w:r>
+      <w:r>
+        <w:rPr>
+          <w:rFonts w:asciiTheme="majorHAnsi" w:hAnsiTheme="majorHAnsi" w:cs="Arial"/>
+          <w:sz w:val="22"/>
+          <w:szCs w:val="22"/>
+        </w:rPr>
+        <w:t xml:space="preserve"> with the </w:t>
+      </w:r>
+      <w:r>
+        <w:rPr>
+          <w:rFonts w:asciiTheme="majorHAnsi" w:hAnsiTheme="majorHAnsi" w:cs="Arial"/>
+          <w:sz w:val="22"/>
+          <w:szCs w:val="22"/>
+        </w:rPr>
+        <w:t>talented CRM team</w:t>
+      </w:r>
+      <w:r>
+        <w:rPr>
+          <w:rFonts w:asciiTheme="majorHAnsi" w:hAnsiTheme="majorHAnsi" w:cs="Arial"/>
+          <w:sz w:val="22"/>
+          <w:szCs w:val="22"/>
+        </w:rPr>
+        <w:t xml:space="preserve">. I am available for an interview at your earliest convenience and can be reached at </w:t>
+      </w:r>
+      <w:r>
+        <w:rPr>
+          <w:rFonts w:asciiTheme="majorHAnsi" w:hAnsiTheme="majorHAnsi" w:cs="Arial"/>
           <w:b/>
           <w:bCs/>
           <w:sz w:val="22"/>
@@ -933,17 +957,33 @@
       </w:r>
       <w:r>
         <w:rPr>
-          <w:rFonts w:asciiTheme="majorHAnsi" w:hAnsiTheme="majorHAnsi" w:cstheme="majorHAnsi"/>
-          <w:sz w:val="22"/>
-          <w:szCs w:val="22"/>
-        </w:rPr>
-        <w:t xml:space="preserve"> or by sending me an email at </w:t>
+          <w:rFonts w:asciiTheme="majorHAnsi" w:hAnsiTheme="majorHAnsi" w:cs="Arial"/>
+          <w:sz w:val="22"/>
+          <w:szCs w:val="22"/>
+        </w:rPr>
+        <w:t xml:space="preserve"> or</w:t>
+      </w:r>
+      <w:r>
+        <w:rPr>
+          <w:rFonts w:asciiTheme="majorHAnsi" w:hAnsiTheme="majorHAnsi" w:cs="Arial"/>
+          <w:sz w:val="22"/>
+          <w:szCs w:val="22"/>
+        </w:rPr>
+        <w:t xml:space="preserve"> via</w:t>
+      </w:r>
+      <w:r>
+        <w:rPr>
+          <w:rFonts w:asciiTheme="majorHAnsi" w:hAnsiTheme="majorHAnsi" w:cs="Arial"/>
+          <w:sz w:val="22"/>
+          <w:szCs w:val="22"/>
+        </w:rPr>
+        <w:t xml:space="preserve"> </w:t>
       </w:r>
       <w:hyperlink r:id="rId9" w:history="1">
         <w:r>
           <w:rPr>
             <w:rStyle w:val="Hyperlink"/>
-            <w:rFonts w:asciiTheme="majorHAnsi" w:hAnsiTheme="majorHAnsi" w:cstheme="majorHAnsi"/>
+            <w:rFonts w:asciiTheme="majorHAnsi" w:hAnsiTheme="majorHAnsi" w:cs="Arial"/>
             <w:sz w:val="22"/>
             <w:szCs w:val="22"/>
           </w:rPr>
@@ -952,12 +992,19 @@
       </w:hyperlink>
       <w:r>
         <w:rPr>
-          <w:rStyle w:val="Hyperlink"/>
-          <w:rFonts w:asciiTheme="majorHAnsi" w:hAnsiTheme="majorHAnsi" w:cstheme="majorHAnsi"/>
-          <w:sz w:val="22"/>
-          <w:szCs w:val="22"/>
-        </w:rPr>
-        <w:t>.</w:t>
+          <w:rFonts w:asciiTheme="majorHAnsi" w:hAnsiTheme="majorHAnsi" w:cs="Arial"/>
+          <w:sz w:val="22"/>
+          <w:szCs w:val="22"/>
+        </w:rPr>
+        <w:t xml:space="preserve"> </w:t>
+      </w:r>
+      <w:r>
+        <w:rPr>
+          <w:rFonts w:asciiTheme="majorHAnsi" w:hAnsiTheme="majorHAnsi" w:cs="Arial"/>
+          <w:sz w:val="22"/>
+          <w:szCs w:val="22"/>
+        </w:rPr>
+        <w:t>by email.</w:t>
       </w:r>
     </w:p>
     <w:p>
@@ -966,9 +1013,9 @@
         <w:autoSpaceDE w:val="0"/>
         <w:autoSpaceDN w:val="0"/>
         <w:adjustRightInd w:val="0"/>
-        <w:rPr>
-          <w:rFonts w:asciiTheme="majorHAnsi" w:hAnsiTheme="majorHAnsi" w:cs="Arial"/>
-          <w:b/>
+        <w:spacing w:line="276" w:lineRule="auto"/>
+        <w:rPr>
+          <w:rFonts w:asciiTheme="majorHAnsi" w:hAnsiTheme="majorHAnsi" w:cs="Arial"/>
           <w:sz w:val="22"/>
           <w:szCs w:val="22"/>
         </w:rPr>
@@ -980,21 +1027,28 @@
         <w:autoSpaceDE w:val="0"/>
         <w:autoSpaceDN w:val="0"/>
         <w:adjustRightInd w:val="0"/>
-        <w:rPr>
-          <w:rFonts w:asciiTheme="majorHAnsi" w:hAnsiTheme="majorHAnsi" w:cs="Arial"/>
-          <w:bCs/>
-          <w:sz w:val="22"/>
-          <w:szCs w:val="22"/>
-        </w:rPr>
-      </w:pPr>
-      <w:r>
-        <w:rPr>
-          <w:rFonts w:asciiTheme="majorHAnsi" w:hAnsiTheme="majorHAnsi" w:cs="Arial"/>
-          <w:bCs/>
-          <w:sz w:val="22"/>
-          <w:szCs w:val="22"/>
-        </w:rPr>
-        <w:t>Thank you for taking the time to review my resume. I look forward to meeting you.</w:t>
+        <w:spacing w:line="276" w:lineRule="auto"/>
+        <w:rPr>
+          <w:rFonts w:asciiTheme="majorHAnsi" w:hAnsiTheme="majorHAnsi" w:cs="Arial"/>
+          <w:sz w:val="22"/>
+          <w:szCs w:val="22"/>
+        </w:rPr>
+      </w:pPr>
+      <w:r>
+        <w:rPr>
+          <w:rFonts w:asciiTheme="majorHAnsi" w:hAnsiTheme="majorHAnsi" w:cs="Arial"/>
+          <w:sz w:val="22"/>
+          <w:szCs w:val="22"/>
+        </w:rPr>
+        <w:t>Thank you for considering my application. I look forward to the possibility of contributing to</w:t>
+      </w:r>
+      <w:r>
+        <w:rPr>
+          <w:rFonts w:asciiTheme="majorHAnsi" w:hAnsiTheme="majorHAnsi" w:cs="Arial"/>
+          <w:sz w:val="22"/>
+          <w:szCs w:val="22"/>
+        </w:rPr>
+        <w:t xml:space="preserve"> Ubisoft’s success.</w:t>
       </w:r>
     </w:p>
     <w:p>
@@ -1003,6 +1057,7 @@
         <w:autoSpaceDE w:val="0"/>
         <w:autoSpaceDN w:val="0"/>
         <w:adjustRightInd w:val="0"/>
+        <w:spacing w:line="276" w:lineRule="auto"/>
         <w:rPr>
           <w:rFonts w:asciiTheme="majorHAnsi" w:hAnsiTheme="majorHAnsi" w:cs="Arial"/>
           <w:sz w:val="22"/>
@@ -1077,7 +1132,7 @@
 </file>
 
 <file path=word/endnotes.xml><?xml version="1.0" encoding="utf-8"?>
-<w:endnotes xmlns:wpc="http://schemas.microsoft.com/office/word/2010/wordprocessingCanvas" xmlns:cx="http://schemas.microsoft.com/office/drawing/2014/chartex" xmlns:cx1="http://schemas.microsoft.com/office/drawing/2015/9/8/chartex" xmlns:cx2="http://schemas.microsoft.com/office/drawing/2015/10/21/chartex" xmlns:cx3="http://schemas.microsoft.com/office/drawing/2016/5/9/chartex" xmlns:cx4="http://schemas.microsoft.com/office/drawing/2016/5/10/chartex" xmlns:cx5="http://schemas.microsoft.com/office/drawing/2016/5/11/chartex" xmlns:cx6="http://schemas.microsoft.com/office/drawing/2016/5/12/chartex" xmlns:cx7="http://schemas.microsoft.com/office/drawing/2016/5/13/chartex" xmlns:cx8="http://schemas.microsoft.com/office/drawing/2016/5/14/chartex" xmlns:mc="http://schemas.openxmlformats.org/markup-compatibility/2006" xmlns:aink="http://schemas.microsoft.com/office/drawing/2016/ink" xmlns:am3d="http://schemas.microsoft.com/office/drawing/2017/model3d" xmlns:o="urn:schemas-microsoft-com:office:office" xmlns:oel="http://schemas.microsoft.com/office/2019/extlst" xmlns:r="http://schemas.openxmlformats.org/officeDocument/2006/relationships" xmlns:m="http://schemas.openxmlformats.org/officeDocument/2006/math" xmlns:v="urn:schemas-microsoft-com:vml" xmlns:wp14="http://schemas.microsoft.com/office/word/2010/wordprocessingDrawing" xmlns:wp="http://schemas.openxmlformats.org/drawingml/2006/wordprocessingDrawing" xmlns:w10="urn:schemas-microsoft-com:office:word" xmlns:w="http://schemas.openxmlformats.org/wordprocessingml/2006/main" xmlns:w14="http://schemas.microsoft.com/office/word/2010/wordml" xmlns:w15="http://schemas.microsoft.com/office/word/2012/wordml" xmlns:w16cex="http://schemas.microsoft.com/office/word/2018/wordml/cex" xmlns:w16cid="http://schemas.microsoft.com/office/word/2016/wordml/cid" xmlns:w16="http://schemas.microsoft.com/office/word/2018/wordml" xmlns:w16du="http://schemas.microsoft.com/office/word/2023/wordml/word16du" xmlns:w16sdtdh="http://schemas.microsoft.com/office/word/2020/wordml/sdtdatahash" xmlns:w16se="http://schemas.microsoft.com/office/word/2015/wordml/symex" xmlns:wpg="http://schemas.microsoft.com/office/word/2010/wordprocessingGroup" xmlns:wpi="http://schemas.microsoft.com/office/word/2010/wordprocessingInk" xmlns:wne="http://schemas.microsoft.com/office/word/2006/wordml" xmlns:wps="http://schemas.microsoft.com/office/word/2010/wordprocessingShape" mc:Ignorable="w14 w15 w16se w16cid w16 w16cex w16sdtdh wp14">
+<w:endnotes xmlns:wpc="http://schemas.microsoft.com/office/word/2010/wordprocessingCanvas" xmlns:cx="http://schemas.microsoft.com/office/drawing/2014/chartex" xmlns:cx1="http://schemas.microsoft.com/office/drawing/2015/9/8/chartex" xmlns:cx2="http://schemas.microsoft.com/office/drawing/2015/10/21/chartex" xmlns:cx3="http://schemas.microsoft.com/office/drawing/2016/5/9/chartex" xmlns:cx4="http://schemas.microsoft.com/office/drawing/2016/5/10/chartex" xmlns:cx5="http://schemas.microsoft.com/office/drawing/2016/5/11/chartex" xmlns:cx6="http://schemas.microsoft.com/office/drawing/2016/5/12/chartex" xmlns:cx7="http://schemas.microsoft.com/office/drawing/2016/5/13/chartex" xmlns:cx8="http://schemas.microsoft.com/office/drawing/2016/5/14/chartex" xmlns:mc="http://schemas.openxmlformats.org/markup-compatibility/2006" xmlns:aink="http://schemas.microsoft.com/office/drawing/2016/ink" xmlns:am3d="http://schemas.microsoft.com/office/drawing/2017/model3d" xmlns:o="urn:schemas-microsoft-com:office:office" xmlns:oel="http://schemas.microsoft.com/office/2019/extlst" xmlns:r="http://schemas.openxmlformats.org/officeDocument/2006/relationships" xmlns:m="http://schemas.openxmlformats.org/officeDocument/2006/math" xmlns:v="urn:schemas-microsoft-com:vml" xmlns:wp14="http://schemas.microsoft.com/office/word/2010/wordprocessingDrawing" xmlns:wp="http://schemas.openxmlformats.org/drawingml/2006/wordprocessingDrawing" xmlns:w10="urn:schemas-microsoft-com:office:word" xmlns:w="http://schemas.openxmlformats.org/wordprocessingml/2006/main" xmlns:w14="http://schemas.microsoft.com/office/word/2010/wordml" xmlns:w15="http://schemas.microsoft.com/office/word/2012/wordml" xmlns:w16cex="http://schemas.microsoft.com/office/word/2018/wordml/cex" xmlns:w16cid="http://schemas.microsoft.com/office/word/2016/wordml/cid" xmlns:w16="http://schemas.microsoft.com/office/word/2018/wordml" xmlns:w16sdtdh="http://schemas.microsoft.com/office/word/2020/wordml/sdtdatahash" xmlns:w16se="http://schemas.microsoft.com/office/word/2015/wordml/symex" xmlns:wpg="http://schemas.microsoft.com/office/word/2010/wordprocessingGroup" xmlns:wpi="http://schemas.microsoft.com/office/word/2010/wordprocessingInk" xmlns:wne="http://schemas.microsoft.com/office/word/2006/wordml" xmlns:wps="http://schemas.microsoft.com/office/word/2010/wordprocessingShape" mc:Ignorable="w14 w15 w16se w16cid w16 w16cex w16sdtdh wp14">
   <w:endnote w:type="separator" w:id="-1">
     <w:p>
       <w:r>
@@ -1096,7 +1151,7 @@
 </file>
 
 <file path=word/footer1.xml><?xml version="1.0" encoding="utf-8"?>
-<w:ftr xmlns:wpc="http://schemas.microsoft.com/office/word/2010/wordprocessingCanvas" xmlns:cx="http://schemas.microsoft.com/office/drawing/2014/chartex" xmlns:cx1="http://schemas.microsoft.com/office/drawing/2015/9/8/chartex" xmlns:cx2="http://schemas.microsoft.com/office/drawing/2015/10/21/chartex" xmlns:cx3="http://schemas.microsoft.com/office/drawing/2016/5/9/chartex" xmlns:cx4="http://schemas.microsoft.com/office/drawing/2016/5/10/chartex" xmlns:cx5="http://schemas.microsoft.com/office/drawing/2016/5/11/chartex" xmlns:cx6="http://schemas.microsoft.com/office/drawing/2016/5/12/chartex" xmlns:cx7="http://schemas.microsoft.com/office/drawing/2016/5/13/chartex" xmlns:cx8="http://schemas.microsoft.com/office/drawing/2016/5/14/chartex" xmlns:mc="http://schemas.openxmlformats.org/markup-compatibility/2006" xmlns:aink="http://schemas.microsoft.com/office/drawing/2016/ink" xmlns:am3d="http://schemas.microsoft.com/office/drawing/2017/model3d" xmlns:o="urn:schemas-microsoft-com:office:office" xmlns:oel="http://schemas.microsoft.com/office/2019/extlst" xmlns:r="http://schemas.openxmlformats.org/officeDocument/2006/relationships" xmlns:m="http://schemas.openxmlformats.org/officeDocument/2006/math" xmlns:v="urn:schemas-microsoft-com:vml" xmlns:wp14="http://schemas.microsoft.com/office/word/2010/wordprocessingDrawing" xmlns:wp="http://schemas.openxmlformats.org/drawingml/2006/wordprocessingDrawing" xmlns:w10="urn:schemas-microsoft-com:office:word" xmlns:w="http://schemas.openxmlformats.org/wordprocessingml/2006/main" xmlns:w14="http://schemas.microsoft.com/office/word/2010/wordml" xmlns:w15="http://schemas.microsoft.com/office/word/2012/wordml" xmlns:w16cex="http://schemas.microsoft.com/office/word/2018/wordml/cex" xmlns:w16cid="http://schemas.microsoft.com/office/word/2016/wordml/cid" xmlns:w16="http://schemas.microsoft.com/office/word/2018/wordml" xmlns:w16du="http://schemas.microsoft.com/office/word/2023/wordml/word16du" xmlns:w16sdtdh="http://schemas.microsoft.com/office/word/2020/wordml/sdtdatahash" xmlns:w16se="http://schemas.microsoft.com/office/word/2015/wordml/symex" xmlns:wpg="http://schemas.microsoft.com/office/word/2010/wordprocessingGroup" xmlns:wpi="http://schemas.microsoft.com/office/word/2010/wordprocessingInk" xmlns:wne="http://schemas.microsoft.com/office/word/2006/wordml" xmlns:wps="http://schemas.microsoft.com/office/word/2010/wordprocessingShape" mc:Ignorable="w14 w15 w16se w16cid w16 w16cex w16sdtdh wp14">
+<w:ftr xmlns:wpc="http://schemas.microsoft.com/office/word/2010/wordprocessingCanvas" xmlns:cx="http://schemas.microsoft.com/office/drawing/2014/chartex" xmlns:cx1="http://schemas.microsoft.com/office/drawing/2015/9/8/chartex" xmlns:cx2="http://schemas.microsoft.com/office/drawing/2015/10/21/chartex" xmlns:cx3="http://schemas.microsoft.com/office/drawing/2016/5/9/chartex" xmlns:cx4="http://schemas.microsoft.com/office/drawing/2016/5/10/chartex" xmlns:cx5="http://schemas.microsoft.com/office/drawing/2016/5/11/chartex" xmlns:cx6="http://schemas.microsoft.com/office/drawing/2016/5/12/chartex" xmlns:cx7="http://schemas.microsoft.com/office/drawing/2016/5/13/chartex" xmlns:cx8="http://schemas.microsoft.com/office/drawing/2016/5/14/chartex" xmlns:mc="http://schemas.openxmlformats.org/markup-compatibility/2006" xmlns:aink="http://schemas.microsoft.com/office/drawing/2016/ink" xmlns:am3d="http://schemas.microsoft.com/office/drawing/2017/model3d" xmlns:o="urn:schemas-microsoft-com:office:office" xmlns:oel="http://schemas.microsoft.com/office/2019/extlst" xmlns:r="http://schemas.openxmlformats.org/officeDocument/2006/relationships" xmlns:m="http://schemas.openxmlformats.org/officeDocument/2006/math" xmlns:v="urn:schemas-microsoft-com:vml" xmlns:wp14="http://schemas.microsoft.com/office/word/2010/wordprocessingDrawing" xmlns:wp="http://schemas.openxmlformats.org/drawingml/2006/wordprocessingDrawing" xmlns:w10="urn:schemas-microsoft-com:office:word" xmlns:w="http://schemas.openxmlformats.org/wordprocessingml/2006/main" xmlns:w14="http://schemas.microsoft.com/office/word/2010/wordml" xmlns:w15="http://schemas.microsoft.com/office/word/2012/wordml" xmlns:w16cex="http://schemas.microsoft.com/office/word/2018/wordml/cex" xmlns:w16cid="http://schemas.microsoft.com/office/word/2016/wordml/cid" xmlns:w16="http://schemas.microsoft.com/office/word/2018/wordml" xmlns:w16sdtdh="http://schemas.microsoft.com/office/word/2020/wordml/sdtdatahash" xmlns:w16se="http://schemas.microsoft.com/office/word/2015/wordml/symex" xmlns:wpg="http://schemas.microsoft.com/office/word/2010/wordprocessingGroup" xmlns:wpi="http://schemas.microsoft.com/office/word/2010/wordprocessingInk" xmlns:wne="http://schemas.microsoft.com/office/word/2006/wordml" xmlns:wps="http://schemas.microsoft.com/office/word/2010/wordprocessingShape" mc:Ignorable="w14 w15 w16se w16cid w16 w16cex w16sdtdh wp14">
   <w:p>
     <w:pPr>
       <w:pStyle w:val="Footer"/>
@@ -1112,7 +1167,7 @@
 </file>
 
 <file path=word/footnotes.xml><?xml version="1.0" encoding="utf-8"?>
-<w:footnotes xmlns:wpc="http://schemas.microsoft.com/office/word/2010/wordprocessingCanvas" xmlns:cx="http://schemas.microsoft.com/office/drawing/2014/chartex" xmlns:cx1="http://schemas.microsoft.com/office/drawing/2015/9/8/chartex" xmlns:cx2="http://schemas.microsoft.com/office/drawing/2015/10/21/chartex" xmlns:cx3="http://schemas.microsoft.com/office/drawing/2016/5/9/chartex" xmlns:cx4="http://schemas.microsoft.com/office/drawing/2016/5/10/chartex" xmlns:cx5="http://schemas.microsoft.com/office/drawing/2016/5/11/chartex" xmlns:cx6="http://schemas.microsoft.com/office/drawing/2016/5/12/chartex" xmlns:cx7="http://schemas.microsoft.com/office/drawing/2016/5/13/chartex" xmlns:cx8="http://schemas.microsoft.com/office/drawing/2016/5/14/chartex" xmlns:mc="http://schemas.openxmlformats.org/markup-compatibility/2006" xmlns:aink="http://schemas.microsoft.com/office/drawing/2016/ink" xmlns:am3d="http://schemas.microsoft.com/office/drawing/2017/model3d" xmlns:o="urn:schemas-microsoft-com:office:office" xmlns:oel="http://schemas.microsoft.com/office/2019/extlst" xmlns:r="http://schemas.openxmlformats.org/officeDocument/2006/relationships" xmlns:m="http://schemas.openxmlformats.org/officeDocument/2006/math" xmlns:v="urn:schemas-microsoft-com:vml" xmlns:wp14="http://schemas.microsoft.com/office/word/2010/wordprocessingDrawing" xmlns:wp="http://schemas.openxmlformats.org/drawingml/2006/wordprocessingDrawing" xmlns:w10="urn:schemas-microsoft-com:office:word" xmlns:w="http://schemas.openxmlformats.org/wordprocessingml/2006/main" xmlns:w14="http://schemas.microsoft.com/office/word/2010/wordml" xmlns:w15="http://schemas.microsoft.com/office/word/2012/wordml" xmlns:w16cex="http://schemas.microsoft.com/office/word/2018/wordml/cex" xmlns:w16cid="http://schemas.microsoft.com/office/word/2016/wordml/cid" xmlns:w16="http://schemas.microsoft.com/office/word/2018/wordml" xmlns:w16du="http://schemas.microsoft.com/office/word/2023/wordml/word16du" xmlns:w16sdtdh="http://schemas.microsoft.com/office/word/2020/wordml/sdtdatahash" xmlns:w16se="http://schemas.microsoft.com/office/word/2015/wordml/symex" xmlns:wpg="http://schemas.microsoft.com/office/word/2010/wordprocessingGroup" xmlns:wpi="http://schemas.microsoft.com/office/word/2010/wordprocessingInk" xmlns:wne="http://schemas.microsoft.com/office/word/2006/wordml" xmlns:wps="http://schemas.microsoft.com/office/word/2010/wordprocessingShape" mc:Ignorable="w14 w15 w16se w16cid w16 w16cex w16sdtdh wp14">
+<w:footnotes xmlns:wpc="http://schemas.microsoft.com/office/word/2010/wordprocessingCanvas" xmlns:cx="http://schemas.microsoft.com/office/drawing/2014/chartex" xmlns:cx1="http://schemas.microsoft.com/office/drawing/2015/9/8/chartex" xmlns:cx2="http://schemas.microsoft.com/office/drawing/2015/10/21/chartex" xmlns:cx3="http://schemas.microsoft.com/office/drawing/2016/5/9/chartex" xmlns:cx4="http://schemas.microsoft.com/office/drawing/2016/5/10/chartex" xmlns:cx5="http://schemas.microsoft.com/office/drawing/2016/5/11/chartex" xmlns:cx6="http://schemas.microsoft.com/office/drawing/2016/5/12/chartex" xmlns:cx7="http://schemas.microsoft.com/office/drawing/2016/5/13/chartex" xmlns:cx8="http://schemas.microsoft.com/office/drawing/2016/5/14/chartex" xmlns:mc="http://schemas.openxmlformats.org/markup-compatibility/2006" xmlns:aink="http://schemas.microsoft.com/office/drawing/2016/ink" xmlns:am3d="http://schemas.microsoft.com/office/drawing/2017/model3d" xmlns:o="urn:schemas-microsoft-com:office:office" xmlns:oel="http://schemas.microsoft.com/office/2019/extlst" xmlns:r="http://schemas.openxmlformats.org/officeDocument/2006/relationships" xmlns:m="http://schemas.openxmlformats.org/officeDocument/2006/math" xmlns:v="urn:schemas-microsoft-com:vml" xmlns:wp14="http://schemas.microsoft.com/office/word/2010/wordprocessingDrawing" xmlns:wp="http://schemas.openxmlformats.org/drawingml/2006/wordprocessingDrawing" xmlns:w10="urn:schemas-microsoft-com:office:word" xmlns:w="http://schemas.openxmlformats.org/wordprocessingml/2006/main" xmlns:w14="http://schemas.microsoft.com/office/word/2010/wordml" xmlns:w15="http://schemas.microsoft.com/office/word/2012/wordml" xmlns:w16cex="http://schemas.microsoft.com/office/word/2018/wordml/cex" xmlns:w16cid="http://schemas.microsoft.com/office/word/2016/wordml/cid" xmlns:w16="http://schemas.microsoft.com/office/word/2018/wordml" xmlns:w16sdtdh="http://schemas.microsoft.com/office/word/2020/wordml/sdtdatahash" xmlns:w16se="http://schemas.microsoft.com/office/word/2015/wordml/symex" xmlns:wpg="http://schemas.microsoft.com/office/word/2010/wordprocessingGroup" xmlns:wpi="http://schemas.microsoft.com/office/word/2010/wordprocessingInk" xmlns:wne="http://schemas.microsoft.com/office/word/2006/wordml" xmlns:wps="http://schemas.microsoft.com/office/word/2010/wordprocessingShape" mc:Ignorable="w14 w15 w16se w16cid w16 w16cex w16sdtdh wp14">
   <w:footnote w:type="separator" w:id="-1">
     <w:p>
       <w:r>
@@ -1131,7 +1186,7 @@
 </file>
 
 <file path=word/numbering.xml><?xml version="1.0" encoding="utf-8"?>
-<w:numbering xmlns:wpc="http://schemas.microsoft.com/office/word/2010/wordprocessingCanvas" xmlns:cx="http://schemas.microsoft.com/office/drawing/2014/chartex" xmlns:cx1="http://schemas.microsoft.com/office/drawing/2015/9/8/chartex" xmlns:cx2="http://schemas.microsoft.com/office/drawing/2015/10/21/chartex" xmlns:cx3="http://schemas.microsoft.com/office/drawing/2016/5/9/chartex" xmlns:cx4="http://schemas.microsoft.com/office/drawing/2016/5/10/chartex" xmlns:cx5="http://schemas.microsoft.com/office/drawing/2016/5/11/chartex" xmlns:cx6="http://schemas.microsoft.com/office/drawing/2016/5/12/chartex" xmlns:cx7="http://schemas.microsoft.com/office/drawing/2016/5/13/chartex" xmlns:cx8="http://schemas.microsoft.com/office/drawing/2016/5/14/chartex" xmlns:mc="http://schemas.openxmlformats.org/markup-compatibility/2006" xmlns:aink="http://schemas.microsoft.com/office/drawing/2016/ink" xmlns:am3d="http://schemas.microsoft.com/office/drawing/2017/model3d" xmlns:o="urn:schemas-microsoft-com:office:office" xmlns:oel="http://schemas.microsoft.com/office/2019/extlst" xmlns:r="http://schemas.openxmlformats.org/officeDocument/2006/relationships" xmlns:m="http://schemas.openxmlformats.org/officeDocument/2006/math" xmlns:v="urn:schemas-microsoft-com:vml" xmlns:wp14="http://schemas.microsoft.com/office/word/2010/wordprocessingDrawing" xmlns:wp="http://schemas.openxmlformats.org/drawingml/2006/wordprocessingDrawing" xmlns:w10="urn:schemas-microsoft-com:office:word" xmlns:w="http://schemas.openxmlformats.org/wordprocessingml/2006/main" xmlns:w14="http://schemas.microsoft.com/office/word/2010/wordml" xmlns:w15="http://schemas.microsoft.com/office/word/2012/wordml" xmlns:w16cex="http://schemas.microsoft.com/office/word/2018/wordml/cex" xmlns:w16cid="http://schemas.microsoft.com/office/word/2016/wordml/cid" xmlns:w16="http://schemas.microsoft.com/office/word/2018/wordml" xmlns:w16du="http://schemas.microsoft.com/office/word/2023/wordml/word16du" xmlns:w16sdtdh="http://schemas.microsoft.com/office/word/2020/wordml/sdtdatahash" xmlns:w16se="http://schemas.microsoft.com/office/word/2015/wordml/symex" xmlns:wpg="http://schemas.microsoft.com/office/word/2010/wordprocessingGroup" xmlns:wpi="http://schemas.microsoft.com/office/word/2010/wordprocessingInk" xmlns:wne="http://schemas.microsoft.com/office/word/2006/wordml" xmlns:wps="http://schemas.microsoft.com/office/word/2010/wordprocessingShape" mc:Ignorable="w14 w15 w16se w16cid w16 w16cex w16sdtdh wp14">
+<w:numbering xmlns:wpc="http://schemas.microsoft.com/office/word/2010/wordprocessingCanvas" xmlns:cx="http://schemas.microsoft.com/office/drawing/2014/chartex" xmlns:cx1="http://schemas.microsoft.com/office/drawing/2015/9/8/chartex" xmlns:cx2="http://schemas.microsoft.com/office/drawing/2015/10/21/chartex" xmlns:cx3="http://schemas.microsoft.com/office/drawing/2016/5/9/chartex" xmlns:cx4="http://schemas.microsoft.com/office/drawing/2016/5/10/chartex" xmlns:cx5="http://schemas.microsoft.com/office/drawing/2016/5/11/chartex" xmlns:cx6="http://schemas.microsoft.com/office/drawing/2016/5/12/chartex" xmlns:cx7="http://schemas.microsoft.com/office/drawing/2016/5/13/chartex" xmlns:cx8="http://schemas.microsoft.com/office/drawing/2016/5/14/chartex" xmlns:mc="http://schemas.openxmlformats.org/markup-compatibility/2006" xmlns:aink="http://schemas.microsoft.com/office/drawing/2016/ink" xmlns:am3d="http://schemas.microsoft.com/office/drawing/2017/model3d" xmlns:o="urn:schemas-microsoft-com:office:office" xmlns:oel="http://schemas.microsoft.com/office/2019/extlst" xmlns:r="http://schemas.openxmlformats.org/officeDocument/2006/relationships" xmlns:m="http://schemas.openxmlformats.org/officeDocument/2006/math" xmlns:v="urn:schemas-microsoft-com:vml" xmlns:wp14="http://schemas.microsoft.com/office/word/2010/wordprocessingDrawing" xmlns:wp="http://schemas.openxmlformats.org/drawingml/2006/wordprocessingDrawing" xmlns:w10="urn:schemas-microsoft-com:office:word" xmlns:w="http://schemas.openxmlformats.org/wordprocessingml/2006/main" xmlns:w14="http://schemas.microsoft.com/office/word/2010/wordml" xmlns:w15="http://schemas.microsoft.com/office/word/2012/wordml" xmlns:w16cex="http://schemas.microsoft.com/office/word/2018/wordml/cex" xmlns:w16cid="http://schemas.microsoft.com/office/word/2016/wordml/cid" xmlns:w16="http://schemas.microsoft.com/office/word/2018/wordml" xmlns:w16sdtdh="http://schemas.microsoft.com/office/word/2020/wordml/sdtdatahash" xmlns:w16se="http://schemas.microsoft.com/office/word/2015/wordml/symex" xmlns:wpg="http://schemas.microsoft.com/office/word/2010/wordprocessingGroup" xmlns:wpi="http://schemas.microsoft.com/office/word/2010/wordprocessingInk" xmlns:wne="http://schemas.microsoft.com/office/word/2006/wordml" xmlns:wps="http://schemas.microsoft.com/office/word/2010/wordprocessingShape" mc:Ignorable="w14 w15 w16se w16cid w16 w16cex w16sdtdh wp14">
   <w:abstractNum w:abstractNumId="0" w15:restartNumberingAfterBreak="0">
     <w:nsid w:val="298644FB"/>
     <w:multiLevelType w:val="hybridMultilevel"/>
